--- a/ProyectoIA.docx
+++ b/ProyectoIA.docx
@@ -343,6 +343,10 @@
     <w:sdt>
       <w:sdtPr>
         <w:rPr>
+          <w:rFonts w:asciiTheme="minorHAnsi" w:eastAsiaTheme="minorHAnsi" w:hAnsiTheme="minorHAnsi" w:cstheme="minorBidi"/>
+          <w:color w:val="auto"/>
+          <w:sz w:val="22"/>
+          <w:szCs w:val="22"/>
           <w:lang w:val="es-ES"/>
         </w:rPr>
         <w:id w:val="1185946980"/>
@@ -353,12 +357,8 @@
       </w:sdtPr>
       <w:sdtEndPr>
         <w:rPr>
-          <w:rFonts w:asciiTheme="minorHAnsi" w:eastAsiaTheme="minorHAnsi" w:hAnsiTheme="minorHAnsi" w:cstheme="minorBidi"/>
           <w:b/>
           <w:bCs/>
-          <w:color w:val="auto"/>
-          <w:sz w:val="22"/>
-          <w:szCs w:val="22"/>
         </w:rPr>
       </w:sdtEndPr>
       <w:sdtContent>
@@ -380,6 +380,7 @@
           <w:pPr>
             <w:pStyle w:val="TDC1"/>
             <w:tabs>
+              <w:tab w:val="left" w:pos="440"/>
               <w:tab w:val="right" w:leader="dot" w:pos="9350"/>
             </w:tabs>
             <w:rPr>
@@ -411,13 +412,28 @@
             </w:rPr>
             <w:fldChar w:fldCharType="separate"/>
           </w:r>
-          <w:hyperlink w:anchor="_Toc13785702" w:history="1">
+          <w:hyperlink w:anchor="_Toc13793361" w:history="1">
             <w:r>
               <w:rPr>
                 <w:rStyle w:val="Hipervnculo"/>
                 <w:noProof/>
                 <w:lang w:val="es-ES"/>
               </w:rPr>
+              <w:t>1.</w:t>
+            </w:r>
+            <w:r>
+              <w:rPr>
+                <w:rFonts w:eastAsiaTheme="minorEastAsia"/>
+                <w:noProof/>
+              </w:rPr>
+              <w:tab/>
+            </w:r>
+            <w:r>
+              <w:rPr>
+                <w:rStyle w:val="Hipervnculo"/>
+                <w:noProof/>
+                <w:lang w:val="es-ES"/>
+              </w:rPr>
               <w:t>Resumen</w:t>
             </w:r>
             <w:r>
@@ -439,7 +455,7 @@
                 <w:noProof/>
                 <w:webHidden/>
               </w:rPr>
-              <w:instrText xml:space="preserve"> PAGEREF _Toc13785702 \h </w:instrText>
+              <w:instrText xml:space="preserve"> PAGEREF _Toc13793361 \h </w:instrText>
             </w:r>
             <w:r>
               <w:rPr>
@@ -459,7 +475,7 @@
                 <w:noProof/>
                 <w:webHidden/>
               </w:rPr>
-              <w:t>4</w:t>
+              <w:t>3</w:t>
             </w:r>
             <w:r>
               <w:rPr>
@@ -474,6 +490,7 @@
           <w:pPr>
             <w:pStyle w:val="TDC1"/>
             <w:tabs>
+              <w:tab w:val="left" w:pos="440"/>
               <w:tab w:val="right" w:leader="dot" w:pos="9350"/>
             </w:tabs>
             <w:rPr>
@@ -481,13 +498,28 @@
               <w:noProof/>
             </w:rPr>
           </w:pPr>
-          <w:hyperlink w:anchor="_Toc13785703" w:history="1">
+          <w:hyperlink w:anchor="_Toc13793362" w:history="1">
             <w:r>
               <w:rPr>
                 <w:rStyle w:val="Hipervnculo"/>
                 <w:noProof/>
                 <w:lang w:val="es-ES"/>
               </w:rPr>
+              <w:t>2.</w:t>
+            </w:r>
+            <w:r>
+              <w:rPr>
+                <w:rFonts w:eastAsiaTheme="minorEastAsia"/>
+                <w:noProof/>
+              </w:rPr>
+              <w:tab/>
+            </w:r>
+            <w:r>
+              <w:rPr>
+                <w:rStyle w:val="Hipervnculo"/>
+                <w:noProof/>
+                <w:lang w:val="es-ES"/>
+              </w:rPr>
               <w:t>Introducción</w:t>
             </w:r>
             <w:r>
@@ -509,7 +541,7 @@
                 <w:noProof/>
                 <w:webHidden/>
               </w:rPr>
-              <w:instrText xml:space="preserve"> PAGEREF _Toc13785703 \h </w:instrText>
+              <w:instrText xml:space="preserve"> PAGEREF _Toc13793362 \h </w:instrText>
             </w:r>
             <w:r>
               <w:rPr>
@@ -544,6 +576,7 @@
           <w:pPr>
             <w:pStyle w:val="TDC2"/>
             <w:tabs>
+              <w:tab w:val="left" w:pos="660"/>
               <w:tab w:val="right" w:leader="dot" w:pos="9350"/>
             </w:tabs>
             <w:rPr>
@@ -551,13 +584,28 @@
               <w:noProof/>
             </w:rPr>
           </w:pPr>
-          <w:hyperlink w:anchor="_Toc13785704" w:history="1">
+          <w:hyperlink w:anchor="_Toc13793363" w:history="1">
             <w:r>
               <w:rPr>
                 <w:rStyle w:val="Hipervnculo"/>
                 <w:noProof/>
                 <w:lang w:val="es-ES"/>
               </w:rPr>
+              <w:t>a.</w:t>
+            </w:r>
+            <w:r>
+              <w:rPr>
+                <w:rFonts w:eastAsiaTheme="minorEastAsia"/>
+                <w:noProof/>
+              </w:rPr>
+              <w:tab/>
+            </w:r>
+            <w:r>
+              <w:rPr>
+                <w:rStyle w:val="Hipervnculo"/>
+                <w:noProof/>
+                <w:lang w:val="es-ES"/>
+              </w:rPr>
               <w:t>Planteamiento del problema</w:t>
             </w:r>
             <w:r>
@@ -579,7 +627,7 @@
                 <w:noProof/>
                 <w:webHidden/>
               </w:rPr>
-              <w:instrText xml:space="preserve"> PAGEREF _Toc13785704 \h </w:instrText>
+              <w:instrText xml:space="preserve"> PAGEREF _Toc13793363 \h </w:instrText>
             </w:r>
             <w:r>
               <w:rPr>
@@ -614,6 +662,7 @@
           <w:pPr>
             <w:pStyle w:val="TDC1"/>
             <w:tabs>
+              <w:tab w:val="left" w:pos="440"/>
               <w:tab w:val="right" w:leader="dot" w:pos="9350"/>
             </w:tabs>
             <w:rPr>
@@ -621,13 +670,28 @@
               <w:noProof/>
             </w:rPr>
           </w:pPr>
-          <w:hyperlink w:anchor="_Toc13785705" w:history="1">
+          <w:hyperlink w:anchor="_Toc13793364" w:history="1">
             <w:r>
               <w:rPr>
                 <w:rStyle w:val="Hipervnculo"/>
                 <w:noProof/>
                 <w:lang w:val="es-ES"/>
               </w:rPr>
+              <w:t>3.</w:t>
+            </w:r>
+            <w:r>
+              <w:rPr>
+                <w:rFonts w:eastAsiaTheme="minorEastAsia"/>
+                <w:noProof/>
+              </w:rPr>
+              <w:tab/>
+            </w:r>
+            <w:r>
+              <w:rPr>
+                <w:rStyle w:val="Hipervnculo"/>
+                <w:noProof/>
+                <w:lang w:val="es-ES"/>
+              </w:rPr>
               <w:t>Estado del arte</w:t>
             </w:r>
             <w:r>
@@ -649,7 +713,7 @@
                 <w:noProof/>
                 <w:webHidden/>
               </w:rPr>
-              <w:instrText xml:space="preserve"> PAGEREF _Toc13785705 \h </w:instrText>
+              <w:instrText xml:space="preserve"> PAGEREF _Toc13793364 \h </w:instrText>
             </w:r>
             <w:r>
               <w:rPr>
@@ -669,7 +733,7 @@
                 <w:noProof/>
                 <w:webHidden/>
               </w:rPr>
-              <w:t>4</w:t>
+              <w:t>5</w:t>
             </w:r>
             <w:r>
               <w:rPr>
@@ -684,6 +748,7 @@
           <w:pPr>
             <w:pStyle w:val="TDC2"/>
             <w:tabs>
+              <w:tab w:val="left" w:pos="660"/>
               <w:tab w:val="right" w:leader="dot" w:pos="9350"/>
             </w:tabs>
             <w:rPr>
@@ -691,13 +756,28 @@
               <w:noProof/>
             </w:rPr>
           </w:pPr>
-          <w:hyperlink w:anchor="_Toc13785706" w:history="1">
+          <w:hyperlink w:anchor="_Toc13793365" w:history="1">
             <w:r>
               <w:rPr>
                 <w:rStyle w:val="Hipervnculo"/>
                 <w:noProof/>
                 <w:lang w:val="es-ES"/>
               </w:rPr>
+              <w:t>a.</w:t>
+            </w:r>
+            <w:r>
+              <w:rPr>
+                <w:rFonts w:eastAsiaTheme="minorEastAsia"/>
+                <w:noProof/>
+              </w:rPr>
+              <w:tab/>
+            </w:r>
+            <w:r>
+              <w:rPr>
+                <w:rStyle w:val="Hipervnculo"/>
+                <w:noProof/>
+                <w:lang w:val="es-ES"/>
+              </w:rPr>
               <w:t>Fundamentos Matemáticos</w:t>
             </w:r>
             <w:r>
@@ -719,7 +799,7 @@
                 <w:noProof/>
                 <w:webHidden/>
               </w:rPr>
-              <w:instrText xml:space="preserve"> PAGEREF _Toc13785706 \h </w:instrText>
+              <w:instrText xml:space="preserve"> PAGEREF _Toc13793365 \h </w:instrText>
             </w:r>
             <w:r>
               <w:rPr>
@@ -739,7 +819,7 @@
                 <w:noProof/>
                 <w:webHidden/>
               </w:rPr>
-              <w:t>4</w:t>
+              <w:t>5</w:t>
             </w:r>
             <w:r>
               <w:rPr>
@@ -754,6 +834,7 @@
           <w:pPr>
             <w:pStyle w:val="TDC2"/>
             <w:tabs>
+              <w:tab w:val="left" w:pos="660"/>
               <w:tab w:val="right" w:leader="dot" w:pos="9350"/>
             </w:tabs>
             <w:rPr>
@@ -761,24 +842,39 @@
               <w:noProof/>
             </w:rPr>
           </w:pPr>
-          <w:hyperlink w:anchor="_Toc13785707" w:history="1">
+          <w:hyperlink w:anchor="_Toc13793366" w:history="1">
             <w:r>
               <w:rPr>
                 <w:rStyle w:val="Hipervnculo"/>
                 <w:noProof/>
                 <w:lang w:val="es-ES"/>
               </w:rPr>
-              <w:t>Algoritmo o modelo seleccionado (Multilayer Perceptron)</w:t>
-            </w:r>
-            <w:r>
-              <w:rPr>
-                <w:noProof/>
-                <w:webHidden/>
+              <w:t>b.</w:t>
+            </w:r>
+            <w:r>
+              <w:rPr>
+                <w:rFonts w:eastAsiaTheme="minorEastAsia"/>
+                <w:noProof/>
               </w:rPr>
               <w:tab/>
             </w:r>
             <w:r>
               <w:rPr>
+                <w:rStyle w:val="Hipervnculo"/>
+                <w:noProof/>
+                <w:lang w:val="es-ES"/>
+              </w:rPr>
+              <w:t>Algoritmo o modelo seleccionado (Perceptrón Multicapa)</w:t>
+            </w:r>
+            <w:r>
+              <w:rPr>
+                <w:noProof/>
+                <w:webHidden/>
+              </w:rPr>
+              <w:tab/>
+            </w:r>
+            <w:r>
+              <w:rPr>
                 <w:noProof/>
                 <w:webHidden/>
               </w:rPr>
@@ -789,7 +885,7 @@
                 <w:noProof/>
                 <w:webHidden/>
               </w:rPr>
-              <w:instrText xml:space="preserve"> PAGEREF _Toc13785707 \h </w:instrText>
+              <w:instrText xml:space="preserve"> PAGEREF _Toc13793366 \h </w:instrText>
             </w:r>
             <w:r>
               <w:rPr>
@@ -809,7 +905,7 @@
                 <w:noProof/>
                 <w:webHidden/>
               </w:rPr>
-              <w:t>4</w:t>
+              <w:t>7</w:t>
             </w:r>
             <w:r>
               <w:rPr>
@@ -824,6 +920,7 @@
           <w:pPr>
             <w:pStyle w:val="TDC1"/>
             <w:tabs>
+              <w:tab w:val="left" w:pos="440"/>
               <w:tab w:val="right" w:leader="dot" w:pos="9350"/>
             </w:tabs>
             <w:rPr>
@@ -831,13 +928,28 @@
               <w:noProof/>
             </w:rPr>
           </w:pPr>
-          <w:hyperlink w:anchor="_Toc13785708" w:history="1">
+          <w:hyperlink w:anchor="_Toc13793367" w:history="1">
             <w:r>
               <w:rPr>
                 <w:rStyle w:val="Hipervnculo"/>
                 <w:noProof/>
                 <w:lang w:val="es-ES"/>
               </w:rPr>
+              <w:t>4.</w:t>
+            </w:r>
+            <w:r>
+              <w:rPr>
+                <w:rFonts w:eastAsiaTheme="minorEastAsia"/>
+                <w:noProof/>
+              </w:rPr>
+              <w:tab/>
+            </w:r>
+            <w:r>
+              <w:rPr>
+                <w:rStyle w:val="Hipervnculo"/>
+                <w:noProof/>
+                <w:lang w:val="es-ES"/>
+              </w:rPr>
               <w:t>Desarrollo de la solución</w:t>
             </w:r>
             <w:r>
@@ -859,7 +971,7 @@
                 <w:noProof/>
                 <w:webHidden/>
               </w:rPr>
-              <w:instrText xml:space="preserve"> PAGEREF _Toc13785708 \h </w:instrText>
+              <w:instrText xml:space="preserve"> PAGEREF _Toc13793367 \h </w:instrText>
             </w:r>
             <w:r>
               <w:rPr>
@@ -879,7 +991,7 @@
                 <w:noProof/>
                 <w:webHidden/>
               </w:rPr>
-              <w:t>4</w:t>
+              <w:t>9</w:t>
             </w:r>
             <w:r>
               <w:rPr>
@@ -894,6 +1006,7 @@
           <w:pPr>
             <w:pStyle w:val="TDC2"/>
             <w:tabs>
+              <w:tab w:val="left" w:pos="660"/>
               <w:tab w:val="right" w:leader="dot" w:pos="9350"/>
             </w:tabs>
             <w:rPr>
@@ -901,13 +1014,28 @@
               <w:noProof/>
             </w:rPr>
           </w:pPr>
-          <w:hyperlink w:anchor="_Toc13785709" w:history="1">
+          <w:hyperlink w:anchor="_Toc13793368" w:history="1">
             <w:r>
               <w:rPr>
                 <w:rStyle w:val="Hipervnculo"/>
                 <w:noProof/>
                 <w:lang w:val="es-ES"/>
               </w:rPr>
+              <w:t>a.</w:t>
+            </w:r>
+            <w:r>
+              <w:rPr>
+                <w:rFonts w:eastAsiaTheme="minorEastAsia"/>
+                <w:noProof/>
+              </w:rPr>
+              <w:tab/>
+            </w:r>
+            <w:r>
+              <w:rPr>
+                <w:rStyle w:val="Hipervnculo"/>
+                <w:noProof/>
+                <w:lang w:val="es-ES"/>
+              </w:rPr>
               <w:t>Explicación detallada del algoritmo o modelo seleccionado</w:t>
             </w:r>
             <w:r>
@@ -929,7 +1057,7 @@
                 <w:noProof/>
                 <w:webHidden/>
               </w:rPr>
-              <w:instrText xml:space="preserve"> PAGEREF _Toc13785709 \h </w:instrText>
+              <w:instrText xml:space="preserve"> PAGEREF _Toc13793368 \h </w:instrText>
             </w:r>
             <w:r>
               <w:rPr>
@@ -949,7 +1077,7 @@
                 <w:noProof/>
                 <w:webHidden/>
               </w:rPr>
-              <w:t>4</w:t>
+              <w:t>9</w:t>
             </w:r>
             <w:r>
               <w:rPr>
@@ -964,6 +1092,7 @@
           <w:pPr>
             <w:pStyle w:val="TDC2"/>
             <w:tabs>
+              <w:tab w:val="left" w:pos="660"/>
               <w:tab w:val="right" w:leader="dot" w:pos="9350"/>
             </w:tabs>
             <w:rPr>
@@ -971,13 +1100,28 @@
               <w:noProof/>
             </w:rPr>
           </w:pPr>
-          <w:hyperlink w:anchor="_Toc13785710" w:history="1">
+          <w:hyperlink w:anchor="_Toc13793369" w:history="1">
             <w:r>
               <w:rPr>
                 <w:rStyle w:val="Hipervnculo"/>
                 <w:noProof/>
                 <w:lang w:val="es-ES"/>
               </w:rPr>
+              <w:t>b.</w:t>
+            </w:r>
+            <w:r>
+              <w:rPr>
+                <w:rFonts w:eastAsiaTheme="minorEastAsia"/>
+                <w:noProof/>
+              </w:rPr>
+              <w:tab/>
+            </w:r>
+            <w:r>
+              <w:rPr>
+                <w:rStyle w:val="Hipervnculo"/>
+                <w:noProof/>
+                <w:lang w:val="es-ES"/>
+              </w:rPr>
               <w:t>Variantes del algoritmo o modelo</w:t>
             </w:r>
             <w:r>
@@ -999,7 +1143,7 @@
                 <w:noProof/>
                 <w:webHidden/>
               </w:rPr>
-              <w:instrText xml:space="preserve"> PAGEREF _Toc13785710 \h </w:instrText>
+              <w:instrText xml:space="preserve"> PAGEREF _Toc13793369 \h </w:instrText>
             </w:r>
             <w:r>
               <w:rPr>
@@ -1019,7 +1163,7 @@
                 <w:noProof/>
                 <w:webHidden/>
               </w:rPr>
-              <w:t>4</w:t>
+              <w:t>11</w:t>
             </w:r>
             <w:r>
               <w:rPr>
@@ -1034,6 +1178,7 @@
           <w:pPr>
             <w:pStyle w:val="TDC2"/>
             <w:tabs>
+              <w:tab w:val="left" w:pos="660"/>
               <w:tab w:val="right" w:leader="dot" w:pos="9350"/>
             </w:tabs>
             <w:rPr>
@@ -1041,13 +1186,28 @@
               <w:noProof/>
             </w:rPr>
           </w:pPr>
-          <w:hyperlink w:anchor="_Toc13785711" w:history="1">
+          <w:hyperlink w:anchor="_Toc13793370" w:history="1">
             <w:r>
               <w:rPr>
                 <w:rStyle w:val="Hipervnculo"/>
                 <w:noProof/>
                 <w:lang w:val="es-ES"/>
               </w:rPr>
+              <w:t>c.</w:t>
+            </w:r>
+            <w:r>
+              <w:rPr>
+                <w:rFonts w:eastAsiaTheme="minorEastAsia"/>
+                <w:noProof/>
+              </w:rPr>
+              <w:tab/>
+            </w:r>
+            <w:r>
+              <w:rPr>
+                <w:rStyle w:val="Hipervnculo"/>
+                <w:noProof/>
+                <w:lang w:val="es-ES"/>
+              </w:rPr>
               <w:t>Usos y aplicaciones</w:t>
             </w:r>
             <w:r>
@@ -1069,7 +1229,7 @@
                 <w:noProof/>
                 <w:webHidden/>
               </w:rPr>
-              <w:instrText xml:space="preserve"> PAGEREF _Toc13785711 \h </w:instrText>
+              <w:instrText xml:space="preserve"> PAGEREF _Toc13793370 \h </w:instrText>
             </w:r>
             <w:r>
               <w:rPr>
@@ -1089,7 +1249,7 @@
                 <w:noProof/>
                 <w:webHidden/>
               </w:rPr>
-              <w:t>4</w:t>
+              <w:t>11</w:t>
             </w:r>
             <w:r>
               <w:rPr>
@@ -1104,6 +1264,7 @@
           <w:pPr>
             <w:pStyle w:val="TDC1"/>
             <w:tabs>
+              <w:tab w:val="left" w:pos="440"/>
               <w:tab w:val="right" w:leader="dot" w:pos="9350"/>
             </w:tabs>
             <w:rPr>
@@ -1111,13 +1272,28 @@
               <w:noProof/>
             </w:rPr>
           </w:pPr>
-          <w:hyperlink w:anchor="_Toc13785712" w:history="1">
+          <w:hyperlink w:anchor="_Toc13793371" w:history="1">
             <w:r>
               <w:rPr>
                 <w:rStyle w:val="Hipervnculo"/>
                 <w:noProof/>
                 <w:lang w:val="es-ES"/>
               </w:rPr>
+              <w:t>5.</w:t>
+            </w:r>
+            <w:r>
+              <w:rPr>
+                <w:rFonts w:eastAsiaTheme="minorEastAsia"/>
+                <w:noProof/>
+              </w:rPr>
+              <w:tab/>
+            </w:r>
+            <w:r>
+              <w:rPr>
+                <w:rStyle w:val="Hipervnculo"/>
+                <w:noProof/>
+                <w:lang w:val="es-ES"/>
+              </w:rPr>
               <w:t>Resultados</w:t>
             </w:r>
             <w:r>
@@ -1139,7 +1315,7 @@
                 <w:noProof/>
                 <w:webHidden/>
               </w:rPr>
-              <w:instrText xml:space="preserve"> PAGEREF _Toc13785712 \h </w:instrText>
+              <w:instrText xml:space="preserve"> PAGEREF _Toc13793371 \h </w:instrText>
             </w:r>
             <w:r>
               <w:rPr>
@@ -1159,7 +1335,7 @@
                 <w:noProof/>
                 <w:webHidden/>
               </w:rPr>
-              <w:t>4</w:t>
+              <w:t>13</w:t>
             </w:r>
             <w:r>
               <w:rPr>
@@ -1174,6 +1350,7 @@
           <w:pPr>
             <w:pStyle w:val="TDC2"/>
             <w:tabs>
+              <w:tab w:val="left" w:pos="660"/>
               <w:tab w:val="right" w:leader="dot" w:pos="9350"/>
             </w:tabs>
             <w:rPr>
@@ -1181,24 +1358,39 @@
               <w:noProof/>
             </w:rPr>
           </w:pPr>
-          <w:hyperlink w:anchor="_Toc13785713" w:history="1">
+          <w:hyperlink w:anchor="_Toc13793372" w:history="1">
             <w:r>
               <w:rPr>
                 <w:rStyle w:val="Hipervnculo"/>
                 <w:noProof/>
                 <w:lang w:val="es-ES"/>
               </w:rPr>
-              <w:t>Línea base de la implementación (con una herramienta o código fuente)</w:t>
-            </w:r>
-            <w:r>
-              <w:rPr>
-                <w:noProof/>
-                <w:webHidden/>
+              <w:t>a.</w:t>
+            </w:r>
+            <w:r>
+              <w:rPr>
+                <w:rFonts w:eastAsiaTheme="minorEastAsia"/>
+                <w:noProof/>
               </w:rPr>
               <w:tab/>
             </w:r>
             <w:r>
               <w:rPr>
+                <w:rStyle w:val="Hipervnculo"/>
+                <w:noProof/>
+                <w:lang w:val="es-ES"/>
+              </w:rPr>
+              <w:t>Línea base de la implementación</w:t>
+            </w:r>
+            <w:r>
+              <w:rPr>
+                <w:noProof/>
+                <w:webHidden/>
+              </w:rPr>
+              <w:tab/>
+            </w:r>
+            <w:r>
+              <w:rPr>
                 <w:noProof/>
                 <w:webHidden/>
               </w:rPr>
@@ -1209,7 +1401,7 @@
                 <w:noProof/>
                 <w:webHidden/>
               </w:rPr>
-              <w:instrText xml:space="preserve"> PAGEREF _Toc13785713 \h </w:instrText>
+              <w:instrText xml:space="preserve"> PAGEREF _Toc13793372 \h </w:instrText>
             </w:r>
             <w:r>
               <w:rPr>
@@ -1229,7 +1421,7 @@
                 <w:noProof/>
                 <w:webHidden/>
               </w:rPr>
-              <w:t>4</w:t>
+              <w:t>13</w:t>
             </w:r>
             <w:r>
               <w:rPr>
@@ -1242,8 +1434,9 @@
         </w:p>
         <w:p>
           <w:pPr>
-            <w:pStyle w:val="TDC2"/>
+            <w:pStyle w:val="TDC1"/>
             <w:tabs>
+              <w:tab w:val="left" w:pos="440"/>
               <w:tab w:val="right" w:leader="dot" w:pos="9350"/>
             </w:tabs>
             <w:rPr>
@@ -1251,24 +1444,39 @@
               <w:noProof/>
             </w:rPr>
           </w:pPr>
-          <w:hyperlink w:anchor="_Toc13785714" w:history="1">
+          <w:hyperlink w:anchor="_Toc13793373" w:history="1">
             <w:r>
               <w:rPr>
                 <w:rStyle w:val="Hipervnculo"/>
                 <w:noProof/>
                 <w:lang w:val="es-ES"/>
               </w:rPr>
-              <w:t>Adecuación del grupo a la implementación inicial</w:t>
-            </w:r>
-            <w:r>
-              <w:rPr>
-                <w:noProof/>
-                <w:webHidden/>
+              <w:t>6.</w:t>
+            </w:r>
+            <w:r>
+              <w:rPr>
+                <w:rFonts w:eastAsiaTheme="minorEastAsia"/>
+                <w:noProof/>
               </w:rPr>
               <w:tab/>
             </w:r>
             <w:r>
               <w:rPr>
+                <w:rStyle w:val="Hipervnculo"/>
+                <w:noProof/>
+                <w:lang w:val="es-ES"/>
+              </w:rPr>
+              <w:t>Bibliografía</w:t>
+            </w:r>
+            <w:r>
+              <w:rPr>
+                <w:noProof/>
+                <w:webHidden/>
+              </w:rPr>
+              <w:tab/>
+            </w:r>
+            <w:r>
+              <w:rPr>
                 <w:noProof/>
                 <w:webHidden/>
               </w:rPr>
@@ -1279,7 +1487,7 @@
                 <w:noProof/>
                 <w:webHidden/>
               </w:rPr>
-              <w:instrText xml:space="preserve"> PAGEREF _Toc13785714 \h </w:instrText>
+              <w:instrText xml:space="preserve"> PAGEREF _Toc13793373 \h </w:instrText>
             </w:r>
             <w:r>
               <w:rPr>
@@ -1299,147 +1507,7 @@
                 <w:noProof/>
                 <w:webHidden/>
               </w:rPr>
-              <w:t>4</w:t>
-            </w:r>
-            <w:r>
-              <w:rPr>
-                <w:noProof/>
-                <w:webHidden/>
-              </w:rPr>
-              <w:fldChar w:fldCharType="end"/>
-            </w:r>
-          </w:hyperlink>
-        </w:p>
-        <w:p>
-          <w:pPr>
-            <w:pStyle w:val="TDC1"/>
-            <w:tabs>
-              <w:tab w:val="right" w:leader="dot" w:pos="9350"/>
-            </w:tabs>
-            <w:rPr>
-              <w:rFonts w:eastAsiaTheme="minorEastAsia"/>
-              <w:noProof/>
-            </w:rPr>
-          </w:pPr>
-          <w:hyperlink w:anchor="_Toc13785715" w:history="1">
-            <w:r>
-              <w:rPr>
-                <w:rStyle w:val="Hipervnculo"/>
-                <w:noProof/>
-                <w:lang w:val="es-ES"/>
-              </w:rPr>
-              <w:t>Bibliografía</w:t>
-            </w:r>
-            <w:r>
-              <w:rPr>
-                <w:noProof/>
-                <w:webHidden/>
-              </w:rPr>
-              <w:tab/>
-            </w:r>
-            <w:r>
-              <w:rPr>
-                <w:noProof/>
-                <w:webHidden/>
-              </w:rPr>
-              <w:fldChar w:fldCharType="begin"/>
-            </w:r>
-            <w:r>
-              <w:rPr>
-                <w:noProof/>
-                <w:webHidden/>
-              </w:rPr>
-              <w:instrText xml:space="preserve"> PAGEREF _Toc13785715 \h </w:instrText>
-            </w:r>
-            <w:r>
-              <w:rPr>
-                <w:noProof/>
-                <w:webHidden/>
-              </w:rPr>
-            </w:r>
-            <w:r>
-              <w:rPr>
-                <w:noProof/>
-                <w:webHidden/>
-              </w:rPr>
-              <w:fldChar w:fldCharType="separate"/>
-            </w:r>
-            <w:r>
-              <w:rPr>
-                <w:noProof/>
-                <w:webHidden/>
-              </w:rPr>
-              <w:t>4</w:t>
-            </w:r>
-            <w:r>
-              <w:rPr>
-                <w:noProof/>
-                <w:webHidden/>
-              </w:rPr>
-              <w:fldChar w:fldCharType="end"/>
-            </w:r>
-          </w:hyperlink>
-        </w:p>
-        <w:p>
-          <w:pPr>
-            <w:pStyle w:val="TDC1"/>
-            <w:tabs>
-              <w:tab w:val="right" w:leader="dot" w:pos="9350"/>
-            </w:tabs>
-            <w:rPr>
-              <w:rFonts w:eastAsiaTheme="minorEastAsia"/>
-              <w:noProof/>
-            </w:rPr>
-          </w:pPr>
-          <w:hyperlink w:anchor="_Toc13785716" w:history="1">
-            <w:r>
-              <w:rPr>
-                <w:rStyle w:val="Hipervnculo"/>
-                <w:noProof/>
-                <w:lang w:val="es-ES"/>
-              </w:rPr>
-              <w:t>Referencias de Internet</w:t>
-            </w:r>
-            <w:r>
-              <w:rPr>
-                <w:noProof/>
-                <w:webHidden/>
-              </w:rPr>
-              <w:tab/>
-            </w:r>
-            <w:r>
-              <w:rPr>
-                <w:noProof/>
-                <w:webHidden/>
-              </w:rPr>
-              <w:fldChar w:fldCharType="begin"/>
-            </w:r>
-            <w:r>
-              <w:rPr>
-                <w:noProof/>
-                <w:webHidden/>
-              </w:rPr>
-              <w:instrText xml:space="preserve"> PAGEREF _Toc13785716 \h </w:instrText>
-            </w:r>
-            <w:r>
-              <w:rPr>
-                <w:noProof/>
-                <w:webHidden/>
-              </w:rPr>
-            </w:r>
-            <w:r>
-              <w:rPr>
-                <w:noProof/>
-                <w:webHidden/>
-              </w:rPr>
-              <w:fldChar w:fldCharType="separate"/>
-            </w:r>
-            <w:r>
-              <w:rPr>
-                <w:noProof/>
-                <w:webHidden/>
-              </w:rPr>
-              <w:t>4</w:t>
+              <w:t>20</w:t>
             </w:r>
             <w:r>
               <w:rPr>
@@ -1473,13 +1541,15 @@
           <w:lang w:val="es-ES"/>
         </w:rPr>
       </w:pPr>
+      <w:bookmarkStart w:id="0" w:name="_GoBack"/>
+      <w:bookmarkEnd w:id="0"/>
       <w:r>
         <w:rPr>
           <w:lang w:val="es-ES"/>
         </w:rPr>
         <w:br w:type="page"/>
       </w:r>
-      <w:bookmarkStart w:id="0" w:name="_Toc13785702"/>
+      <w:bookmarkStart w:id="1" w:name="_Toc13793361"/>
       <w:r>
         <w:rPr>
           <w:lang w:val="es-ES"/>
@@ -1487,7 +1557,7 @@
         <w:lastRenderedPageBreak/>
         <w:t>Resumen</w:t>
       </w:r>
-      <w:bookmarkEnd w:id="0"/>
+      <w:bookmarkEnd w:id="1"/>
     </w:p>
     <w:p>
       <w:pPr>
@@ -1553,14 +1623,14 @@
           <w:lang w:val="es-ES"/>
         </w:rPr>
       </w:pPr>
-      <w:bookmarkStart w:id="1" w:name="_Toc13785703"/>
+      <w:bookmarkStart w:id="2" w:name="_Toc13793362"/>
       <w:r>
         <w:rPr>
           <w:lang w:val="es-ES"/>
         </w:rPr>
         <w:t>Introducción</w:t>
       </w:r>
-      <w:bookmarkEnd w:id="1"/>
+      <w:bookmarkEnd w:id="2"/>
     </w:p>
     <w:p>
       <w:pPr>
@@ -1580,14 +1650,14 @@
           <w:lang w:val="es-ES"/>
         </w:rPr>
       </w:pPr>
-      <w:bookmarkStart w:id="2" w:name="_Toc13785704"/>
+      <w:bookmarkStart w:id="3" w:name="_Toc13793363"/>
       <w:r>
         <w:rPr>
           <w:lang w:val="es-ES"/>
         </w:rPr>
         <w:t>Planteamiento del problema</w:t>
       </w:r>
-      <w:bookmarkEnd w:id="2"/>
+      <w:bookmarkEnd w:id="3"/>
     </w:p>
     <w:p>
       <w:pPr>
@@ -1861,7 +1931,7 @@
           <w:lang w:val="es-ES"/>
         </w:rPr>
       </w:pPr>
-      <w:bookmarkStart w:id="3" w:name="_Toc13785705"/>
+      <w:bookmarkStart w:id="4" w:name="_Toc13793364"/>
       <w:r>
         <w:rPr>
           <w:lang w:val="es-ES"/>
@@ -1869,7 +1939,7 @@
         <w:lastRenderedPageBreak/>
         <w:t>Estado del arte</w:t>
       </w:r>
-      <w:bookmarkEnd w:id="3"/>
+      <w:bookmarkEnd w:id="4"/>
     </w:p>
     <w:p>
       <w:pPr>
@@ -1882,14 +1952,14 @@
           <w:lang w:val="es-ES"/>
         </w:rPr>
       </w:pPr>
-      <w:bookmarkStart w:id="4" w:name="_Toc13785706"/>
+      <w:bookmarkStart w:id="5" w:name="_Toc13793365"/>
       <w:r>
         <w:rPr>
           <w:lang w:val="es-ES"/>
         </w:rPr>
         <w:t>Fundamentos Matemáticos</w:t>
       </w:r>
-      <w:bookmarkEnd w:id="4"/>
+      <w:bookmarkEnd w:id="5"/>
     </w:p>
     <w:p>
       <w:pPr>
@@ -2302,7 +2372,7 @@
             <m:fPr>
               <m:ctrlPr>
                 <w:rPr>
-                  <w:rFonts w:ascii="Cambria Math"/>
+                  <w:rFonts w:ascii="Cambria Math" w:hAnsi="Cambria Math"/>
                   <w:lang w:val="es-ES"/>
                 </w:rPr>
               </m:ctrlPr>
@@ -2401,27 +2471,7 @@
               <w:rFonts w:ascii="Cambria Math" w:hAnsi="Cambria Math"/>
               <w:lang w:val="es-ES"/>
             </w:rPr>
-            <m:t>T</m:t>
-          </m:r>
-          <m:r>
-            <m:rPr>
-              <m:sty m:val="p"/>
-            </m:rPr>
-            <w:rPr>
-              <w:rFonts w:ascii="Cambria Math" w:hAnsi="Cambria Math"/>
-              <w:lang w:val="es-ES"/>
-            </w:rPr>
-            <m:t>N</m:t>
-          </m:r>
-          <m:r>
-            <m:rPr>
-              <m:sty m:val="p"/>
-            </m:rPr>
-            <w:rPr>
-              <w:rFonts w:ascii="Cambria Math" w:hAnsi="Cambria Math"/>
-              <w:lang w:val="es-ES"/>
-            </w:rPr>
-            <m:t xml:space="preserve"> Rate</m:t>
+            <m:t>TN Rate</m:t>
           </m:r>
           <m:r>
             <m:rPr>
@@ -2437,7 +2487,7 @@
             <m:fPr>
               <m:ctrlPr>
                 <w:rPr>
-                  <w:rFonts w:ascii="Cambria Math"/>
+                  <w:rFonts w:ascii="Cambria Math" w:hAnsi="Cambria Math"/>
                   <w:lang w:val="es-ES"/>
                 </w:rPr>
               </m:ctrlPr>
@@ -2803,7 +2853,7 @@
           <w:lang w:val="es-ES"/>
         </w:rPr>
       </w:pPr>
-      <w:bookmarkStart w:id="5" w:name="_Toc13785707"/>
+      <w:bookmarkStart w:id="6" w:name="_Toc13793366"/>
       <w:r>
         <w:rPr>
           <w:lang w:val="es-ES"/>
@@ -2828,7 +2878,7 @@
         </w:rPr>
         <w:t>)</w:t>
       </w:r>
-      <w:bookmarkEnd w:id="5"/>
+      <w:bookmarkEnd w:id="6"/>
     </w:p>
     <w:p>
       <w:pPr>
@@ -3185,7 +3235,7 @@
           <w:lang w:val="es-ES"/>
         </w:rPr>
       </w:pPr>
-      <w:bookmarkStart w:id="6" w:name="_Toc13785708"/>
+      <w:bookmarkStart w:id="7" w:name="_Toc13793367"/>
       <w:r>
         <w:rPr>
           <w:lang w:val="es-ES"/>
@@ -3193,7 +3243,7 @@
         <w:lastRenderedPageBreak/>
         <w:t>Desarrollo de la solución</w:t>
       </w:r>
-      <w:bookmarkEnd w:id="6"/>
+      <w:bookmarkEnd w:id="7"/>
     </w:p>
     <w:p>
       <w:pPr>
@@ -3203,7 +3253,6 @@
           <w:lang w:val="es-ES"/>
         </w:rPr>
       </w:pPr>
-      <w:bookmarkStart w:id="7" w:name="_Toc13785709"/>
     </w:p>
     <w:p>
       <w:pPr>
@@ -3216,13 +3265,14 @@
           <w:lang w:val="es-ES"/>
         </w:rPr>
       </w:pPr>
+      <w:bookmarkStart w:id="8" w:name="_Toc13793368"/>
       <w:r>
         <w:rPr>
           <w:lang w:val="es-ES"/>
         </w:rPr>
         <w:t>Explicación detallada del algoritmo o modelo seleccionado</w:t>
       </w:r>
-      <w:bookmarkEnd w:id="7"/>
+      <w:bookmarkEnd w:id="8"/>
     </w:p>
     <w:p>
       <w:pPr>
@@ -4205,14 +4255,14 @@
           <w:lang w:val="es-ES"/>
         </w:rPr>
       </w:pPr>
-      <w:bookmarkStart w:id="8" w:name="_Toc13785710"/>
+      <w:bookmarkStart w:id="9" w:name="_Toc13793369"/>
       <w:r>
         <w:rPr>
           <w:lang w:val="es-ES"/>
         </w:rPr>
         <w:t>Variantes del algoritmo o modelo</w:t>
       </w:r>
-      <w:bookmarkEnd w:id="8"/>
+      <w:bookmarkEnd w:id="9"/>
     </w:p>
     <w:p>
       <w:pPr>
@@ -4357,14 +4407,14 @@
           <w:lang w:val="es-ES"/>
         </w:rPr>
       </w:pPr>
-      <w:bookmarkStart w:id="9" w:name="_Toc13785711"/>
+      <w:bookmarkStart w:id="10" w:name="_Toc13793370"/>
       <w:r>
         <w:rPr>
           <w:lang w:val="es-ES"/>
         </w:rPr>
         <w:t>Usos y aplicaciones</w:t>
       </w:r>
-      <w:bookmarkEnd w:id="9"/>
+      <w:bookmarkEnd w:id="10"/>
     </w:p>
     <w:p>
       <w:pPr>
@@ -4442,8 +4492,14 @@
       <w:pPr>
         <w:ind w:left="1440"/>
         <w:jc w:val="both"/>
-      </w:pPr>
-      <w:r>
+        <w:rPr>
+          <w:lang w:val="es-ES"/>
+        </w:rPr>
+      </w:pPr>
+      <w:r>
+        <w:rPr>
+          <w:lang w:val="es-ES"/>
+        </w:rPr>
         <w:t>Airline Marketing Tactician (Beale &amp; Jackson, Sect. 4.13.2)</w:t>
       </w:r>
     </w:p>
@@ -4591,7 +4647,7 @@
           <w:lang w:val="es-ES"/>
         </w:rPr>
       </w:pPr>
-      <w:bookmarkStart w:id="10" w:name="_Toc13785712"/>
+      <w:bookmarkStart w:id="11" w:name="_Toc13793371"/>
       <w:r>
         <w:rPr>
           <w:lang w:val="es-ES"/>
@@ -4599,7 +4655,7 @@
         <w:lastRenderedPageBreak/>
         <w:t>Resultados</w:t>
       </w:r>
-      <w:bookmarkEnd w:id="10"/>
+      <w:bookmarkEnd w:id="11"/>
     </w:p>
     <w:p>
       <w:pPr>
@@ -4612,14 +4668,20 @@
           <w:lang w:val="es-ES"/>
         </w:rPr>
       </w:pPr>
-      <w:bookmarkStart w:id="11" w:name="_Toc13785713"/>
-      <w:r>
-        <w:rPr>
-          <w:lang w:val="es-ES"/>
-        </w:rPr>
-        <w:t xml:space="preserve">Línea base de la implementación </w:t>
-      </w:r>
-      <w:bookmarkEnd w:id="11"/>
+      <w:bookmarkStart w:id="12" w:name="_Toc13793372"/>
+      <w:r>
+        <w:rPr>
+          <w:lang w:val="es-ES"/>
+        </w:rPr>
+        <w:t>Línea base de la implementación</w:t>
+      </w:r>
+      <w:bookmarkEnd w:id="12"/>
+      <w:r>
+        <w:rPr>
+          <w:lang w:val="es-ES"/>
+        </w:rPr>
+        <w:t xml:space="preserve"> </w:t>
+      </w:r>
     </w:p>
     <w:p>
       <w:pPr>
@@ -5662,8 +5724,6 @@
           <w:lang w:val="es-ES"/>
         </w:rPr>
       </w:pPr>
-      <w:bookmarkStart w:id="12" w:name="_GoBack"/>
-      <w:bookmarkEnd w:id="12"/>
     </w:p>
     <w:p>
       <w:pPr>
@@ -6785,7 +6845,7 @@
           <w:lang w:val="es-ES"/>
         </w:rPr>
       </w:pPr>
-      <w:bookmarkStart w:id="13" w:name="_Toc13785715"/>
+      <w:bookmarkStart w:id="13" w:name="_Toc13793373"/>
       <w:r>
         <w:rPr>
           <w:lang w:val="es-ES"/>
@@ -8140,6 +8200,7 @@
   <w:style w:type="character" w:default="1" w:styleId="Fuentedeprrafopredeter">
     <w:name w:val="Default Paragraph Font"/>
     <w:uiPriority w:val="1"/>
+    <w:semiHidden/>
     <w:unhideWhenUsed/>
   </w:style>
   <w:style w:type="table" w:default="1" w:styleId="Tablanormal">
@@ -8622,7 +8683,7 @@
 </file>
 
 <file path=customXml/itemProps1.xml><?xml version="1.0" encoding="utf-8"?>
-<ds:datastoreItem xmlns:ds="http://schemas.openxmlformats.org/officeDocument/2006/customXml" ds:itemID="{86DDF5E5-4505-40AC-B235-D329CB053281}">
+<ds:datastoreItem xmlns:ds="http://schemas.openxmlformats.org/officeDocument/2006/customXml" ds:itemID="{B91006CB-4FAE-4A15-9B20-0400782BFE39}">
   <ds:schemaRefs>
     <ds:schemaRef ds:uri="http://schemas.openxmlformats.org/officeDocument/2006/bibliography"/>
   </ds:schemaRefs>

--- a/ProyectoIA.docx
+++ b/ProyectoIA.docx
@@ -1541,15 +1541,13 @@
           <w:lang w:val="es-ES"/>
         </w:rPr>
       </w:pPr>
-      <w:bookmarkStart w:id="0" w:name="_GoBack"/>
-      <w:bookmarkEnd w:id="0"/>
       <w:r>
         <w:rPr>
           <w:lang w:val="es-ES"/>
         </w:rPr>
         <w:br w:type="page"/>
       </w:r>
-      <w:bookmarkStart w:id="1" w:name="_Toc13793361"/>
+      <w:bookmarkStart w:id="0" w:name="_Toc13793361"/>
       <w:r>
         <w:rPr>
           <w:lang w:val="es-ES"/>
@@ -1557,7 +1555,7 @@
         <w:lastRenderedPageBreak/>
         <w:t>Resumen</w:t>
       </w:r>
-      <w:bookmarkEnd w:id="1"/>
+      <w:bookmarkEnd w:id="0"/>
     </w:p>
     <w:p>
       <w:pPr>
@@ -1623,14 +1621,14 @@
           <w:lang w:val="es-ES"/>
         </w:rPr>
       </w:pPr>
-      <w:bookmarkStart w:id="2" w:name="_Toc13793362"/>
+      <w:bookmarkStart w:id="1" w:name="_Toc13793362"/>
       <w:r>
         <w:rPr>
           <w:lang w:val="es-ES"/>
         </w:rPr>
         <w:t>Introducción</w:t>
       </w:r>
-      <w:bookmarkEnd w:id="2"/>
+      <w:bookmarkEnd w:id="1"/>
     </w:p>
     <w:p>
       <w:pPr>
@@ -1650,14 +1648,14 @@
           <w:lang w:val="es-ES"/>
         </w:rPr>
       </w:pPr>
-      <w:bookmarkStart w:id="3" w:name="_Toc13793363"/>
+      <w:bookmarkStart w:id="2" w:name="_Toc13793363"/>
       <w:r>
         <w:rPr>
           <w:lang w:val="es-ES"/>
         </w:rPr>
         <w:t>Planteamiento del problema</w:t>
       </w:r>
-      <w:bookmarkEnd w:id="3"/>
+      <w:bookmarkEnd w:id="2"/>
     </w:p>
     <w:p>
       <w:pPr>
@@ -1931,7 +1929,7 @@
           <w:lang w:val="es-ES"/>
         </w:rPr>
       </w:pPr>
-      <w:bookmarkStart w:id="4" w:name="_Toc13793364"/>
+      <w:bookmarkStart w:id="3" w:name="_Toc13793364"/>
       <w:r>
         <w:rPr>
           <w:lang w:val="es-ES"/>
@@ -1939,7 +1937,7 @@
         <w:lastRenderedPageBreak/>
         <w:t>Estado del arte</w:t>
       </w:r>
-      <w:bookmarkEnd w:id="4"/>
+      <w:bookmarkEnd w:id="3"/>
     </w:p>
     <w:p>
       <w:pPr>
@@ -1952,14 +1950,14 @@
           <w:lang w:val="es-ES"/>
         </w:rPr>
       </w:pPr>
-      <w:bookmarkStart w:id="5" w:name="_Toc13793365"/>
+      <w:bookmarkStart w:id="4" w:name="_Toc13793365"/>
       <w:r>
         <w:rPr>
           <w:lang w:val="es-ES"/>
         </w:rPr>
         <w:t>Fundamentos Matemáticos</w:t>
       </w:r>
-      <w:bookmarkEnd w:id="5"/>
+      <w:bookmarkEnd w:id="4"/>
     </w:p>
     <w:p>
       <w:pPr>
@@ -2853,7 +2851,7 @@
           <w:lang w:val="es-ES"/>
         </w:rPr>
       </w:pPr>
-      <w:bookmarkStart w:id="6" w:name="_Toc13793366"/>
+      <w:bookmarkStart w:id="5" w:name="_Toc13793366"/>
       <w:r>
         <w:rPr>
           <w:lang w:val="es-ES"/>
@@ -2878,7 +2876,7 @@
         </w:rPr>
         <w:t>)</w:t>
       </w:r>
-      <w:bookmarkEnd w:id="6"/>
+      <w:bookmarkEnd w:id="5"/>
     </w:p>
     <w:p>
       <w:pPr>
@@ -3235,7 +3233,7 @@
           <w:lang w:val="es-ES"/>
         </w:rPr>
       </w:pPr>
-      <w:bookmarkStart w:id="7" w:name="_Toc13793367"/>
+      <w:bookmarkStart w:id="6" w:name="_Toc13793367"/>
       <w:r>
         <w:rPr>
           <w:lang w:val="es-ES"/>
@@ -3243,7 +3241,7 @@
         <w:lastRenderedPageBreak/>
         <w:t>Desarrollo de la solución</w:t>
       </w:r>
-      <w:bookmarkEnd w:id="7"/>
+      <w:bookmarkEnd w:id="6"/>
     </w:p>
     <w:p>
       <w:pPr>
@@ -3265,14 +3263,14 @@
           <w:lang w:val="es-ES"/>
         </w:rPr>
       </w:pPr>
-      <w:bookmarkStart w:id="8" w:name="_Toc13793368"/>
+      <w:bookmarkStart w:id="7" w:name="_Toc13793368"/>
       <w:r>
         <w:rPr>
           <w:lang w:val="es-ES"/>
         </w:rPr>
         <w:t>Explicación detallada del algoritmo o modelo seleccionado</w:t>
       </w:r>
-      <w:bookmarkEnd w:id="8"/>
+      <w:bookmarkEnd w:id="7"/>
     </w:p>
     <w:p>
       <w:pPr>
@@ -4255,14 +4253,14 @@
           <w:lang w:val="es-ES"/>
         </w:rPr>
       </w:pPr>
-      <w:bookmarkStart w:id="9" w:name="_Toc13793369"/>
+      <w:bookmarkStart w:id="8" w:name="_Toc13793369"/>
       <w:r>
         <w:rPr>
           <w:lang w:val="es-ES"/>
         </w:rPr>
         <w:t>Variantes del algoritmo o modelo</w:t>
       </w:r>
-      <w:bookmarkEnd w:id="9"/>
+      <w:bookmarkEnd w:id="8"/>
     </w:p>
     <w:p>
       <w:pPr>
@@ -4407,14 +4405,14 @@
           <w:lang w:val="es-ES"/>
         </w:rPr>
       </w:pPr>
-      <w:bookmarkStart w:id="10" w:name="_Toc13793370"/>
+      <w:bookmarkStart w:id="9" w:name="_Toc13793370"/>
       <w:r>
         <w:rPr>
           <w:lang w:val="es-ES"/>
         </w:rPr>
         <w:t>Usos y aplicaciones</w:t>
       </w:r>
-      <w:bookmarkEnd w:id="10"/>
+      <w:bookmarkEnd w:id="9"/>
     </w:p>
     <w:p>
       <w:pPr>
@@ -4647,7 +4645,7 @@
           <w:lang w:val="es-ES"/>
         </w:rPr>
       </w:pPr>
-      <w:bookmarkStart w:id="11" w:name="_Toc13793371"/>
+      <w:bookmarkStart w:id="10" w:name="_Toc13793371"/>
       <w:r>
         <w:rPr>
           <w:lang w:val="es-ES"/>
@@ -4655,7 +4653,7 @@
         <w:lastRenderedPageBreak/>
         <w:t>Resultados</w:t>
       </w:r>
-      <w:bookmarkEnd w:id="11"/>
+      <w:bookmarkEnd w:id="10"/>
     </w:p>
     <w:p>
       <w:pPr>
@@ -4668,14 +4666,14 @@
           <w:lang w:val="es-ES"/>
         </w:rPr>
       </w:pPr>
-      <w:bookmarkStart w:id="12" w:name="_Toc13793372"/>
+      <w:bookmarkStart w:id="11" w:name="_Toc13793372"/>
       <w:r>
         <w:rPr>
           <w:lang w:val="es-ES"/>
         </w:rPr>
         <w:t>Línea base de la implementación</w:t>
       </w:r>
-      <w:bookmarkEnd w:id="12"/>
+      <w:bookmarkEnd w:id="11"/>
       <w:r>
         <w:rPr>
           <w:lang w:val="es-ES"/>
@@ -6845,14 +6843,14 @@
           <w:lang w:val="es-ES"/>
         </w:rPr>
       </w:pPr>
-      <w:bookmarkStart w:id="13" w:name="_Toc13793373"/>
+      <w:bookmarkStart w:id="12" w:name="_Toc13793373"/>
       <w:r>
         <w:rPr>
           <w:lang w:val="es-ES"/>
         </w:rPr>
         <w:t>Bibliografía</w:t>
       </w:r>
-      <w:bookmarkEnd w:id="13"/>
+      <w:bookmarkEnd w:id="12"/>
     </w:p>
     <w:p>
       <w:pPr>
@@ -7072,16 +7070,20 @@
       <w:pPr>
         <w:ind w:left="360"/>
         <w:rPr>
-          <w:lang w:val="es-ES"/>
-        </w:rPr>
-      </w:pPr>
-      <w:r>
-        <w:rPr>
+          <w:b/>
+          <w:lang w:val="es-ES"/>
+        </w:rPr>
+      </w:pPr>
+      <w:bookmarkStart w:id="13" w:name="_GoBack"/>
+      <w:r>
+        <w:rPr>
+          <w:b/>
           <w:lang w:val="es-ES"/>
         </w:rPr>
         <w:t>FUNCIÓN SIGMOIDE</w:t>
       </w:r>
     </w:p>
+    <w:bookmarkEnd w:id="13"/>
     <w:p>
       <w:pPr>
         <w:ind w:left="360"/>
@@ -8683,7 +8685,7 @@
 </file>
 
 <file path=customXml/itemProps1.xml><?xml version="1.0" encoding="utf-8"?>
-<ds:datastoreItem xmlns:ds="http://schemas.openxmlformats.org/officeDocument/2006/customXml" ds:itemID="{B91006CB-4FAE-4A15-9B20-0400782BFE39}">
+<ds:datastoreItem xmlns:ds="http://schemas.openxmlformats.org/officeDocument/2006/customXml" ds:itemID="{5687A3E1-C761-4AED-9651-3887F9EAC946}">
   <ds:schemaRefs>
     <ds:schemaRef ds:uri="http://schemas.openxmlformats.org/officeDocument/2006/bibliography"/>
   </ds:schemaRefs>

--- a/ProyectoIA.docx
+++ b/ProyectoIA.docx
@@ -4396,6 +4396,68 @@
     </w:p>
     <w:p>
       <w:pPr>
+        <w:ind w:left="1440"/>
+        <w:jc w:val="both"/>
+        <w:rPr>
+          <w:lang w:val="es-ES"/>
+        </w:rPr>
+      </w:pPr>
+      <w:r>
+        <w:rPr>
+          <w:noProof/>
+        </w:rPr>
+        <w:drawing>
+          <wp:inline distT="0" distB="0" distL="0" distR="0">
+            <wp:extent cx="4739416" cy="2508792"/>
+            <wp:effectExtent l="0" t="0" r="0" b="6350"/>
+            <wp:docPr id="2" name="Imagen 2"/>
+            <wp:cNvGraphicFramePr>
+              <a:graphicFrameLocks xmlns:a="http://schemas.openxmlformats.org/drawingml/2006/main" noChangeAspect="1"/>
+            </wp:cNvGraphicFramePr>
+            <a:graphic xmlns:a="http://schemas.openxmlformats.org/drawingml/2006/main">
+              <a:graphicData uri="http://schemas.openxmlformats.org/drawingml/2006/picture">
+                <pic:pic xmlns:pic="http://schemas.openxmlformats.org/drawingml/2006/picture">
+                  <pic:nvPicPr>
+                    <pic:cNvPr id="0" name="Picture 1"/>
+                    <pic:cNvPicPr>
+                      <a:picLocks noChangeAspect="1" noChangeArrowheads="1"/>
+                    </pic:cNvPicPr>
+                  </pic:nvPicPr>
+                  <pic:blipFill>
+                    <a:blip r:embed="rId21" cstate="print">
+                      <a:extLst>
+                        <a:ext uri="{28A0092B-C50C-407E-A947-70E740481C1C}">
+                          <a14:useLocalDpi xmlns:a14="http://schemas.microsoft.com/office/drawing/2010/main" val="0"/>
+                        </a:ext>
+                      </a:extLst>
+                    </a:blip>
+                    <a:srcRect/>
+                    <a:stretch>
+                      <a:fillRect/>
+                    </a:stretch>
+                  </pic:blipFill>
+                  <pic:spPr bwMode="auto">
+                    <a:xfrm>
+                      <a:off x="0" y="0"/>
+                      <a:ext cx="4744470" cy="2511468"/>
+                    </a:xfrm>
+                    <a:prstGeom prst="rect">
+                      <a:avLst/>
+                    </a:prstGeom>
+                    <a:noFill/>
+                    <a:ln>
+                      <a:noFill/>
+                    </a:ln>
+                  </pic:spPr>
+                </pic:pic>
+              </a:graphicData>
+            </a:graphic>
+          </wp:inline>
+        </w:drawing>
+      </w:r>
+    </w:p>
+    <w:p>
+      <w:pPr>
         <w:pStyle w:val="Ttulo2"/>
         <w:numPr>
           <w:ilvl w:val="1"/>
@@ -4483,6 +4545,7 @@
         <w:rPr>
           <w:lang w:val="es-ES"/>
         </w:rPr>
+        <w:lastRenderedPageBreak/>
         <w:t>Aplicaciones al mundo real se tiene a técnicas de márquetin, teoría de juegos, conducción autónoma, finanzas, reconocimiento visual, detección de patrones, etc. Se detallan en los siguientes libros</w:t>
       </w:r>
     </w:p>
@@ -4569,7 +4632,6 @@
         <w:jc w:val="both"/>
       </w:pPr>
       <w:r>
-        <w:lastRenderedPageBreak/>
         <w:t xml:space="preserve">Pattern Recognition/Computer Vision (Beale &amp; Jackson, Sect. 4.13.5) </w:t>
       </w:r>
     </w:p>
@@ -4702,7 +4764,7 @@
           <w:lang w:val="es-ES"/>
         </w:rPr>
       </w:pPr>
-      <w:hyperlink r:id="rId21" w:history="1">
+      <w:hyperlink r:id="rId22" w:history="1">
         <w:r>
           <w:rPr>
             <w:rStyle w:val="Hipervnculo"/>
@@ -4867,7 +4929,7 @@
         </w:rPr>
         <w:t xml:space="preserve"> </w:t>
       </w:r>
-      <w:hyperlink r:id="rId22" w:history="1">
+      <w:hyperlink r:id="rId23" w:history="1">
         <w:r>
           <w:rPr>
             <w:rStyle w:val="Hipervnculo"/>
@@ -4947,7 +5009,7 @@
                     <pic:cNvPicPr/>
                   </pic:nvPicPr>
                   <pic:blipFill>
-                    <a:blip r:embed="rId23" cstate="print">
+                    <a:blip r:embed="rId24" cstate="print">
                       <a:extLst>
                         <a:ext uri="{28A0092B-C50C-407E-A947-70E740481C1C}">
                           <a14:useLocalDpi xmlns:a14="http://schemas.microsoft.com/office/drawing/2010/main" val="0"/>
@@ -5016,7 +5078,7 @@
                     <pic:cNvPicPr/>
                   </pic:nvPicPr>
                   <pic:blipFill>
-                    <a:blip r:embed="rId24" cstate="print">
+                    <a:blip r:embed="rId25" cstate="print">
                       <a:extLst>
                         <a:ext uri="{28A0092B-C50C-407E-A947-70E740481C1C}">
                           <a14:useLocalDpi xmlns:a14="http://schemas.microsoft.com/office/drawing/2010/main" val="0"/>
@@ -5386,7 +5448,7 @@
                     <pic:cNvPicPr/>
                   </pic:nvPicPr>
                   <pic:blipFill>
-                    <a:blip r:embed="rId24" cstate="print">
+                    <a:blip r:embed="rId25" cstate="print">
                       <a:extLst>
                         <a:ext uri="{28A0092B-C50C-407E-A947-70E740481C1C}">
                           <a14:useLocalDpi xmlns:a14="http://schemas.microsoft.com/office/drawing/2010/main" val="0"/>
@@ -5900,7 +5962,7 @@
                     <pic:cNvPicPr/>
                   </pic:nvPicPr>
                   <pic:blipFill rotWithShape="1">
-                    <a:blip r:embed="rId25"/>
+                    <a:blip r:embed="rId26"/>
                     <a:srcRect r="1398"/>
                     <a:stretch/>
                   </pic:blipFill>
@@ -5967,7 +6029,7 @@
                     </pic:cNvPicPr>
                   </pic:nvPicPr>
                   <pic:blipFill rotWithShape="1">
-                    <a:blip r:embed="rId26" cstate="print">
+                    <a:blip r:embed="rId27" cstate="print">
                       <a:extLst>
                         <a:ext uri="{28A0092B-C50C-407E-A947-70E740481C1C}">
                           <a14:useLocalDpi xmlns:a14="http://schemas.microsoft.com/office/drawing/2010/main" val="0"/>
@@ -6035,7 +6097,19 @@
         <w:rPr>
           <w:lang w:val="es-ES"/>
         </w:rPr>
-        <w:t>Generación del modelo de red neurona multicapa perceptrón con pesos</w:t>
+        <w:t>Generación del modelo de red neurona</w:t>
+      </w:r>
+      <w:r>
+        <w:rPr>
+          <w:lang w:val="es-ES"/>
+        </w:rPr>
+        <w:t>l</w:t>
+      </w:r>
+      <w:r>
+        <w:rPr>
+          <w:lang w:val="es-ES"/>
+        </w:rPr>
+        <w:t xml:space="preserve"> multicapa perceptrón </w:t>
       </w:r>
     </w:p>
     <w:p>
@@ -6103,79 +6177,6 @@
             <wp:extent cx="4836680" cy="2558893"/>
             <wp:effectExtent l="0" t="0" r="2540" b="0"/>
             <wp:docPr id="31" name="Imagen 31"/>
-            <wp:cNvGraphicFramePr>
-              <a:graphicFrameLocks xmlns:a="http://schemas.openxmlformats.org/drawingml/2006/main" noChangeAspect="1"/>
-            </wp:cNvGraphicFramePr>
-            <a:graphic xmlns:a="http://schemas.openxmlformats.org/drawingml/2006/main">
-              <a:graphicData uri="http://schemas.openxmlformats.org/drawingml/2006/picture">
-                <pic:pic xmlns:pic="http://schemas.openxmlformats.org/drawingml/2006/picture">
-                  <pic:nvPicPr>
-                    <pic:cNvPr id="1" name=""/>
-                    <pic:cNvPicPr/>
-                  </pic:nvPicPr>
-                  <pic:blipFill>
-                    <a:blip r:embed="rId27"/>
-                    <a:stretch>
-                      <a:fillRect/>
-                    </a:stretch>
-                  </pic:blipFill>
-                  <pic:spPr>
-                    <a:xfrm>
-                      <a:off x="0" y="0"/>
-                      <a:ext cx="4853366" cy="2567721"/>
-                    </a:xfrm>
-                    <a:prstGeom prst="rect">
-                      <a:avLst/>
-                    </a:prstGeom>
-                  </pic:spPr>
-                </pic:pic>
-              </a:graphicData>
-            </a:graphic>
-          </wp:inline>
-        </w:drawing>
-      </w:r>
-    </w:p>
-    <w:p>
-      <w:pPr>
-        <w:pStyle w:val="Prrafodelista"/>
-        <w:ind w:left="2160"/>
-        <w:rPr>
-          <w:lang w:val="es-ES"/>
-        </w:rPr>
-      </w:pPr>
-    </w:p>
-    <w:p>
-      <w:pPr>
-        <w:pStyle w:val="Prrafodelista"/>
-        <w:ind w:left="2160"/>
-        <w:rPr>
-          <w:lang w:val="es-ES"/>
-        </w:rPr>
-      </w:pPr>
-      <w:r>
-        <w:rPr>
-          <w:lang w:val="es-ES"/>
-        </w:rPr>
-        <w:t>Del resultado obtuvimos una clasificación correcta del 99.56%, con lo cual se escogió este modelo.</w:t>
-      </w:r>
-    </w:p>
-    <w:p>
-      <w:pPr>
-        <w:pStyle w:val="Prrafodelista"/>
-        <w:ind w:left="2160"/>
-        <w:rPr>
-          <w:lang w:val="es-ES"/>
-        </w:rPr>
-      </w:pPr>
-      <w:r>
-        <w:rPr>
-          <w:noProof/>
-        </w:rPr>
-        <w:drawing>
-          <wp:inline distT="0" distB="0" distL="0" distR="0" wp14:anchorId="323B032B" wp14:editId="31BA7F85">
-            <wp:extent cx="4880225" cy="2514671"/>
-            <wp:effectExtent l="0" t="0" r="0" b="0"/>
-            <wp:docPr id="32" name="Imagen 32"/>
             <wp:cNvGraphicFramePr>
               <a:graphicFrameLocks xmlns:a="http://schemas.openxmlformats.org/drawingml/2006/main" noChangeAspect="1"/>
             </wp:cNvGraphicFramePr>
@@ -6195,7 +6196,7 @@
                   <pic:spPr>
                     <a:xfrm>
                       <a:off x="0" y="0"/>
-                      <a:ext cx="4912366" cy="2531232"/>
+                      <a:ext cx="4853366" cy="2567721"/>
                     </a:xfrm>
                     <a:prstGeom prst="rect">
                       <a:avLst/>
@@ -6229,7 +6230,7 @@
         <w:rPr>
           <w:lang w:val="es-ES"/>
         </w:rPr>
-        <w:t>Se guarda el modelo con extensión model que almacenará los pesos calculados de cada variable.</w:t>
+        <w:t>Del resultado obtuvimos una clasificación correcta del 99.56%, con lo cual se escogió este modelo.</w:t>
       </w:r>
     </w:p>
     <w:p>
@@ -6240,88 +6241,15 @@
           <w:lang w:val="es-ES"/>
         </w:rPr>
       </w:pPr>
-    </w:p>
-    <w:p>
-      <w:pPr>
-        <w:pStyle w:val="Prrafodelista"/>
-        <w:numPr>
-          <w:ilvl w:val="2"/>
-          <w:numId w:val="1"/>
-        </w:numPr>
-        <w:rPr>
-          <w:lang w:val="es-ES"/>
-        </w:rPr>
-      </w:pPr>
-      <w:r>
-        <w:rPr>
-          <w:lang w:val="es-ES"/>
-        </w:rPr>
-        <w:lastRenderedPageBreak/>
-        <w:t>Predicción con muestra</w:t>
-      </w:r>
-    </w:p>
-    <w:p>
-      <w:pPr>
-        <w:ind w:left="2160"/>
-        <w:rPr>
-          <w:lang w:val="es-ES"/>
-        </w:rPr>
-      </w:pPr>
-      <w:r>
-        <w:rPr>
-          <w:lang w:val="es-ES"/>
-        </w:rPr>
-        <w:t xml:space="preserve">Se inicia con la captura de datos de la muestra a predecir, esto se realiza con el archivo </w:t>
-      </w:r>
-      <w:r>
-        <w:rPr>
-          <w:lang w:val="es-ES"/>
-        </w:rPr>
-        <w:t>start_lectura_datos.bat</w:t>
-      </w:r>
-      <w:r>
-        <w:rPr>
-          <w:lang w:val="es-ES"/>
-        </w:rPr>
-        <w:t xml:space="preserve">, lo cual generará un archivo </w:t>
-      </w:r>
-      <w:r>
-        <w:rPr>
-          <w:lang w:val="es-ES"/>
-        </w:rPr>
-        <w:t>muestra_</w:t>
-      </w:r>
-      <w:proofErr w:type="gramStart"/>
-      <w:r>
-        <w:rPr>
-          <w:lang w:val="es-ES"/>
-        </w:rPr>
-        <w:t>ulcera.arff</w:t>
-      </w:r>
-      <w:proofErr w:type="gramEnd"/>
-      <w:r>
-        <w:rPr>
-          <w:lang w:val="es-ES"/>
-        </w:rPr>
-        <w:t xml:space="preserve"> que únicamente almacenará datos de un registro.</w:t>
-      </w:r>
-    </w:p>
-    <w:p>
-      <w:pPr>
-        <w:ind w:left="2160"/>
-        <w:rPr>
-          <w:lang w:val="es-ES"/>
-        </w:rPr>
-      </w:pPr>
       <w:r>
         <w:rPr>
           <w:noProof/>
         </w:rPr>
         <w:drawing>
-          <wp:inline distT="0" distB="0" distL="0" distR="0" wp14:anchorId="727F1AFB" wp14:editId="6B159B30">
-            <wp:extent cx="4822031" cy="2544961"/>
-            <wp:effectExtent l="0" t="0" r="0" b="8255"/>
-            <wp:docPr id="28" name="Imagen 28"/>
+          <wp:inline distT="0" distB="0" distL="0" distR="0" wp14:anchorId="323B032B" wp14:editId="31BA7F85">
+            <wp:extent cx="4880225" cy="2514671"/>
+            <wp:effectExtent l="0" t="0" r="0" b="0"/>
+            <wp:docPr id="32" name="Imagen 32"/>
             <wp:cNvGraphicFramePr>
               <a:graphicFrameLocks xmlns:a="http://schemas.openxmlformats.org/drawingml/2006/main" noChangeAspect="1"/>
             </wp:cNvGraphicFramePr>
@@ -6341,7 +6269,7 @@
                   <pic:spPr>
                     <a:xfrm>
                       <a:off x="0" y="0"/>
-                      <a:ext cx="4846230" cy="2557733"/>
+                      <a:ext cx="4912366" cy="2531232"/>
                     </a:xfrm>
                     <a:prstGeom prst="rect">
                       <a:avLst/>
@@ -6356,42 +6284,54 @@
     </w:p>
     <w:p>
       <w:pPr>
-        <w:rPr>
-          <w:lang w:val="es-ES"/>
-        </w:rPr>
-      </w:pPr>
-      <w:r>
-        <w:rPr>
-          <w:lang w:val="es-ES"/>
-        </w:rPr>
-        <w:br w:type="page"/>
-      </w:r>
-    </w:p>
-    <w:p>
-      <w:pPr>
+        <w:pStyle w:val="Prrafodelista"/>
         <w:ind w:left="2160"/>
         <w:rPr>
           <w:lang w:val="es-ES"/>
         </w:rPr>
       </w:pPr>
+    </w:p>
+    <w:p>
+      <w:pPr>
+        <w:pStyle w:val="Prrafodelista"/>
+        <w:ind w:left="2160"/>
+        <w:rPr>
+          <w:lang w:val="es-ES"/>
+        </w:rPr>
+      </w:pPr>
+      <w:r>
+        <w:rPr>
+          <w:lang w:val="es-ES"/>
+        </w:rPr>
+        <w:t>Se guarda el modelo con extensión model que almacenará los pesos calculados de cada variable.</w:t>
+      </w:r>
+    </w:p>
+    <w:p>
+      <w:pPr>
+        <w:pStyle w:val="Prrafodelista"/>
+        <w:ind w:left="2160"/>
+        <w:rPr>
+          <w:lang w:val="es-ES"/>
+        </w:rPr>
+      </w:pPr>
+    </w:p>
+    <w:p>
+      <w:pPr>
+        <w:pStyle w:val="Prrafodelista"/>
+        <w:numPr>
+          <w:ilvl w:val="2"/>
+          <w:numId w:val="1"/>
+        </w:numPr>
+        <w:rPr>
+          <w:lang w:val="es-ES"/>
+        </w:rPr>
+      </w:pPr>
       <w:r>
         <w:rPr>
           <w:lang w:val="es-ES"/>
         </w:rPr>
         <w:lastRenderedPageBreak/>
-        <w:t xml:space="preserve">En el menú Classify se carga el modelo </w:t>
-      </w:r>
-      <w:r>
-        <w:rPr>
-          <w:lang w:val="es-ES"/>
-        </w:rPr>
-        <w:t>que contiene</w:t>
-      </w:r>
-      <w:r>
-        <w:rPr>
-          <w:lang w:val="es-ES"/>
-        </w:rPr>
-        <w:t xml:space="preserve"> los pesos calculados, se configuran los datos de MultilayerPerceptron.</w:t>
+        <w:t>Predicción con muestra</w:t>
       </w:r>
     </w:p>
     <w:p>
@@ -6403,13 +6343,59 @@
       </w:pPr>
       <w:r>
         <w:rPr>
+          <w:lang w:val="es-ES"/>
+        </w:rPr>
+        <w:t xml:space="preserve">Se inicia con la captura de datos de la muestra a predecir, esto se realiza con el archivo </w:t>
+      </w:r>
+      <w:r>
+        <w:rPr>
+          <w:lang w:val="es-ES"/>
+        </w:rPr>
+        <w:t>start_lectura_datos.bat</w:t>
+      </w:r>
+      <w:r>
+        <w:rPr>
+          <w:lang w:val="es-ES"/>
+        </w:rPr>
+        <w:t xml:space="preserve">, lo cual generará un archivo </w:t>
+      </w:r>
+      <w:r>
+        <w:rPr>
+          <w:lang w:val="es-ES"/>
+        </w:rPr>
+        <w:t>muestra_</w:t>
+      </w:r>
+      <w:proofErr w:type="gramStart"/>
+      <w:r>
+        <w:rPr>
+          <w:lang w:val="es-ES"/>
+        </w:rPr>
+        <w:t>ulcera.arff</w:t>
+      </w:r>
+      <w:proofErr w:type="gramEnd"/>
+      <w:r>
+        <w:rPr>
+          <w:lang w:val="es-ES"/>
+        </w:rPr>
+        <w:t xml:space="preserve"> que únicamente almacenará datos de un registro.</w:t>
+      </w:r>
+    </w:p>
+    <w:p>
+      <w:pPr>
+        <w:ind w:left="2160"/>
+        <w:rPr>
+          <w:lang w:val="es-ES"/>
+        </w:rPr>
+      </w:pPr>
+      <w:r>
+        <w:rPr>
           <w:noProof/>
         </w:rPr>
         <w:drawing>
-          <wp:inline distT="0" distB="0" distL="0" distR="0" wp14:anchorId="14A0C97A" wp14:editId="252647FB">
-            <wp:extent cx="3281003" cy="4705564"/>
-            <wp:effectExtent l="0" t="0" r="0" b="0"/>
-            <wp:docPr id="29" name="Imagen 29"/>
+          <wp:inline distT="0" distB="0" distL="0" distR="0" wp14:anchorId="727F1AFB" wp14:editId="6B159B30">
+            <wp:extent cx="4822031" cy="2544961"/>
+            <wp:effectExtent l="0" t="0" r="0" b="8255"/>
+            <wp:docPr id="28" name="Imagen 28"/>
             <wp:cNvGraphicFramePr>
               <a:graphicFrameLocks xmlns:a="http://schemas.openxmlformats.org/drawingml/2006/main" noChangeAspect="1"/>
             </wp:cNvGraphicFramePr>
@@ -6429,7 +6415,7 @@
                   <pic:spPr>
                     <a:xfrm>
                       <a:off x="0" y="0"/>
-                      <a:ext cx="3298048" cy="4730010"/>
+                      <a:ext cx="4846230" cy="2557733"/>
                     </a:xfrm>
                     <a:prstGeom prst="rect">
                       <a:avLst/>
@@ -6467,63 +6453,19 @@
           <w:lang w:val="es-ES"/>
         </w:rPr>
         <w:lastRenderedPageBreak/>
-        <w:t xml:space="preserve">Luego se carga la muestra al seleccionar </w:t>
-      </w:r>
-      <w:proofErr w:type="spellStart"/>
-      <w:r>
-        <w:rPr>
-          <w:lang w:val="es-ES"/>
-        </w:rPr>
-        <w:t>Supplied</w:t>
-      </w:r>
-      <w:proofErr w:type="spellEnd"/>
-      <w:r>
-        <w:rPr>
-          <w:lang w:val="es-ES"/>
-        </w:rPr>
-        <w:t xml:space="preserve"> Test Set, activar la opción </w:t>
-      </w:r>
-      <w:proofErr w:type="spellStart"/>
-      <w:r>
-        <w:rPr>
-          <w:lang w:val="es-ES"/>
-        </w:rPr>
-        <w:t>Plain</w:t>
-      </w:r>
-      <w:proofErr w:type="spellEnd"/>
-      <w:r>
-        <w:rPr>
-          <w:lang w:val="es-ES"/>
-        </w:rPr>
-        <w:t xml:space="preserve"> Text en output </w:t>
-      </w:r>
-      <w:proofErr w:type="spellStart"/>
-      <w:r>
-        <w:rPr>
-          <w:lang w:val="es-ES"/>
-        </w:rPr>
-        <w:t>Predictions</w:t>
-      </w:r>
-      <w:proofErr w:type="spellEnd"/>
-      <w:r>
-        <w:rPr>
-          <w:lang w:val="es-ES"/>
-        </w:rPr>
-        <w:t xml:space="preserve"> en el apartado de More </w:t>
-      </w:r>
-      <w:proofErr w:type="spellStart"/>
-      <w:r>
-        <w:rPr>
-          <w:lang w:val="es-ES"/>
-        </w:rPr>
-        <w:t>Options</w:t>
-      </w:r>
-      <w:proofErr w:type="spellEnd"/>
-      <w:r>
-        <w:rPr>
-          <w:lang w:val="es-ES"/>
-        </w:rPr>
-        <w:t>.</w:t>
+        <w:t xml:space="preserve">En el menú Classify se carga el modelo </w:t>
+      </w:r>
+      <w:r>
+        <w:rPr>
+          <w:lang w:val="es-ES"/>
+        </w:rPr>
+        <w:t>que contiene</w:t>
+      </w:r>
+      <w:r>
+        <w:rPr>
+          <w:lang w:val="es-ES"/>
+        </w:rPr>
+        <w:t xml:space="preserve"> los pesos calculados, se configuran los datos de MultilayerPerceptron.</w:t>
       </w:r>
     </w:p>
     <w:p>
@@ -6538,10 +6480,10 @@
           <w:noProof/>
         </w:rPr>
         <w:drawing>
-          <wp:inline distT="0" distB="0" distL="0" distR="0" wp14:anchorId="46FF373A" wp14:editId="5640ABBB">
-            <wp:extent cx="4482631" cy="1607713"/>
+          <wp:inline distT="0" distB="0" distL="0" distR="0" wp14:anchorId="14A0C97A" wp14:editId="252647FB">
+            <wp:extent cx="3281003" cy="4705564"/>
             <wp:effectExtent l="0" t="0" r="0" b="0"/>
-            <wp:docPr id="30" name="Imagen 30"/>
+            <wp:docPr id="29" name="Imagen 29"/>
             <wp:cNvGraphicFramePr>
               <a:graphicFrameLocks xmlns:a="http://schemas.openxmlformats.org/drawingml/2006/main" noChangeAspect="1"/>
             </wp:cNvGraphicFramePr>
@@ -6561,7 +6503,7 @@
                   <pic:spPr>
                     <a:xfrm>
                       <a:off x="0" y="0"/>
-                      <a:ext cx="4512940" cy="1618584"/>
+                      <a:ext cx="3298048" cy="4730010"/>
                     </a:xfrm>
                     <a:prstGeom prst="rect">
                       <a:avLst/>
@@ -6576,6 +6518,19 @@
     </w:p>
     <w:p>
       <w:pPr>
+        <w:rPr>
+          <w:lang w:val="es-ES"/>
+        </w:rPr>
+      </w:pPr>
+      <w:r>
+        <w:rPr>
+          <w:lang w:val="es-ES"/>
+        </w:rPr>
+        <w:br w:type="page"/>
+      </w:r>
+    </w:p>
+    <w:p>
+      <w:pPr>
         <w:ind w:left="2160"/>
         <w:rPr>
           <w:lang w:val="es-ES"/>
@@ -6585,70 +6540,63 @@
         <w:rPr>
           <w:lang w:val="es-ES"/>
         </w:rPr>
-        <w:t xml:space="preserve">Para iniciar la predicción hacer </w:t>
+        <w:lastRenderedPageBreak/>
+        <w:t xml:space="preserve">Luego se carga la muestra al seleccionar </w:t>
       </w:r>
       <w:proofErr w:type="spellStart"/>
-      <w:proofErr w:type="gramStart"/>
-      <w:r>
-        <w:rPr>
-          <w:lang w:val="es-ES"/>
-        </w:rPr>
-        <w:t>click</w:t>
+      <w:r>
+        <w:rPr>
+          <w:lang w:val="es-ES"/>
+        </w:rPr>
+        <w:t>Supplied</w:t>
       </w:r>
       <w:proofErr w:type="spellEnd"/>
-      <w:proofErr w:type="gramEnd"/>
-      <w:r>
-        <w:rPr>
-          <w:lang w:val="es-ES"/>
-        </w:rPr>
-        <w:t xml:space="preserve"> en el modelo y seleccionar la opción Re </w:t>
+      <w:r>
+        <w:rPr>
+          <w:lang w:val="es-ES"/>
+        </w:rPr>
+        <w:t xml:space="preserve"> Test Set, activar la opción </w:t>
       </w:r>
       <w:proofErr w:type="spellStart"/>
       <w:r>
         <w:rPr>
           <w:lang w:val="es-ES"/>
         </w:rPr>
-        <w:t>evaluate</w:t>
+        <w:t>Plain</w:t>
       </w:r>
       <w:proofErr w:type="spellEnd"/>
       <w:r>
         <w:rPr>
           <w:lang w:val="es-ES"/>
         </w:rPr>
-        <w:t xml:space="preserve"> model </w:t>
+        <w:t xml:space="preserve"> Text en output </w:t>
       </w:r>
       <w:proofErr w:type="spellStart"/>
       <w:r>
         <w:rPr>
           <w:lang w:val="es-ES"/>
         </w:rPr>
-        <w:t>on</w:t>
+        <w:t>Predictions</w:t>
       </w:r>
       <w:proofErr w:type="spellEnd"/>
       <w:r>
         <w:rPr>
           <w:lang w:val="es-ES"/>
         </w:rPr>
-        <w:t xml:space="preserve"> </w:t>
+        <w:t xml:space="preserve"> en el apartado de More </w:t>
       </w:r>
       <w:proofErr w:type="spellStart"/>
       <w:r>
         <w:rPr>
           <w:lang w:val="es-ES"/>
         </w:rPr>
-        <w:t>current</w:t>
+        <w:t>Options</w:t>
       </w:r>
       <w:proofErr w:type="spellEnd"/>
       <w:r>
         <w:rPr>
           <w:lang w:val="es-ES"/>
         </w:rPr>
-        <w:t xml:space="preserve"> test set</w:t>
-      </w:r>
-      <w:r>
-        <w:rPr>
-          <w:lang w:val="es-ES"/>
-        </w:rPr>
         <w:t>.</w:t>
       </w:r>
     </w:p>
@@ -6664,10 +6612,10 @@
           <w:noProof/>
         </w:rPr>
         <w:drawing>
-          <wp:inline distT="0" distB="0" distL="0" distR="0" wp14:anchorId="28572A32" wp14:editId="48F61B2C">
-            <wp:extent cx="4418731" cy="2484120"/>
-            <wp:effectExtent l="0" t="0" r="1270" b="0"/>
-            <wp:docPr id="27" name="Imagen 27"/>
+          <wp:inline distT="0" distB="0" distL="0" distR="0" wp14:anchorId="46FF373A" wp14:editId="5640ABBB">
+            <wp:extent cx="4482631" cy="1607713"/>
+            <wp:effectExtent l="0" t="0" r="0" b="0"/>
+            <wp:docPr id="30" name="Imagen 30"/>
             <wp:cNvGraphicFramePr>
               <a:graphicFrameLocks xmlns:a="http://schemas.openxmlformats.org/drawingml/2006/main" noChangeAspect="1"/>
             </wp:cNvGraphicFramePr>
@@ -6687,11 +6635,152 @@
                   <pic:spPr>
                     <a:xfrm>
                       <a:off x="0" y="0"/>
-                      <a:ext cx="4422466" cy="2486220"/>
+                      <a:ext cx="4512940" cy="1618584"/>
                     </a:xfrm>
                     <a:prstGeom prst="rect">
                       <a:avLst/>
                     </a:prstGeom>
+                  </pic:spPr>
+                </pic:pic>
+              </a:graphicData>
+            </a:graphic>
+          </wp:inline>
+        </w:drawing>
+      </w:r>
+    </w:p>
+    <w:p>
+      <w:pPr>
+        <w:ind w:left="2160"/>
+        <w:rPr>
+          <w:lang w:val="es-ES"/>
+        </w:rPr>
+      </w:pPr>
+      <w:r>
+        <w:rPr>
+          <w:lang w:val="es-ES"/>
+        </w:rPr>
+        <w:t xml:space="preserve">Para iniciar la predicción hacer </w:t>
+      </w:r>
+      <w:proofErr w:type="spellStart"/>
+      <w:proofErr w:type="gramStart"/>
+      <w:r>
+        <w:rPr>
+          <w:lang w:val="es-ES"/>
+        </w:rPr>
+        <w:t>click</w:t>
+      </w:r>
+      <w:proofErr w:type="spellEnd"/>
+      <w:proofErr w:type="gramEnd"/>
+      <w:r>
+        <w:rPr>
+          <w:lang w:val="es-ES"/>
+        </w:rPr>
+        <w:t xml:space="preserve"> en el modelo y seleccionar la opción Re </w:t>
+      </w:r>
+      <w:proofErr w:type="spellStart"/>
+      <w:r>
+        <w:rPr>
+          <w:lang w:val="es-ES"/>
+        </w:rPr>
+        <w:t>evaluate</w:t>
+      </w:r>
+      <w:proofErr w:type="spellEnd"/>
+      <w:r>
+        <w:rPr>
+          <w:lang w:val="es-ES"/>
+        </w:rPr>
+        <w:t xml:space="preserve"> model </w:t>
+      </w:r>
+      <w:proofErr w:type="spellStart"/>
+      <w:r>
+        <w:rPr>
+          <w:lang w:val="es-ES"/>
+        </w:rPr>
+        <w:t>on</w:t>
+      </w:r>
+      <w:proofErr w:type="spellEnd"/>
+      <w:r>
+        <w:rPr>
+          <w:lang w:val="es-ES"/>
+        </w:rPr>
+        <w:t xml:space="preserve"> </w:t>
+      </w:r>
+      <w:proofErr w:type="spellStart"/>
+      <w:r>
+        <w:rPr>
+          <w:lang w:val="es-ES"/>
+        </w:rPr>
+        <w:t>current</w:t>
+      </w:r>
+      <w:proofErr w:type="spellEnd"/>
+      <w:r>
+        <w:rPr>
+          <w:lang w:val="es-ES"/>
+        </w:rPr>
+        <w:t xml:space="preserve"> test set</w:t>
+      </w:r>
+      <w:r>
+        <w:rPr>
+          <w:lang w:val="es-ES"/>
+        </w:rPr>
+        <w:t>.</w:t>
+      </w:r>
+    </w:p>
+    <w:p>
+      <w:pPr>
+        <w:ind w:left="2160"/>
+        <w:rPr>
+          <w:noProof/>
+        </w:rPr>
+      </w:pPr>
+    </w:p>
+    <w:p>
+      <w:pPr>
+        <w:ind w:left="2160"/>
+        <w:rPr>
+          <w:lang w:val="es-ES"/>
+        </w:rPr>
+      </w:pPr>
+      <w:r>
+        <w:rPr>
+          <w:noProof/>
+        </w:rPr>
+        <w:drawing>
+          <wp:inline distT="0" distB="0" distL="0" distR="0" wp14:anchorId="28572A32" wp14:editId="48F61B2C">
+            <wp:extent cx="4418330" cy="2352782"/>
+            <wp:effectExtent l="0" t="0" r="1270" b="9525"/>
+            <wp:docPr id="27" name="Imagen 27"/>
+            <wp:cNvGraphicFramePr>
+              <a:graphicFrameLocks xmlns:a="http://schemas.openxmlformats.org/drawingml/2006/main" noChangeAspect="1"/>
+            </wp:cNvGraphicFramePr>
+            <a:graphic xmlns:a="http://schemas.openxmlformats.org/drawingml/2006/main">
+              <a:graphicData uri="http://schemas.openxmlformats.org/drawingml/2006/picture">
+                <pic:pic xmlns:pic="http://schemas.openxmlformats.org/drawingml/2006/picture">
+                  <pic:nvPicPr>
+                    <pic:cNvPr id="1" name=""/>
+                    <pic:cNvPicPr/>
+                  </pic:nvPicPr>
+                  <pic:blipFill rotWithShape="1">
+                    <a:blip r:embed="rId33"/>
+                    <a:srcRect b="5278"/>
+                    <a:stretch/>
+                  </pic:blipFill>
+                  <pic:spPr bwMode="auto">
+                    <a:xfrm>
+                      <a:off x="0" y="0"/>
+                      <a:ext cx="4422466" cy="2354984"/>
+                    </a:xfrm>
+                    <a:prstGeom prst="rect">
+                      <a:avLst/>
+                    </a:prstGeom>
+                    <a:ln>
+                      <a:noFill/>
+                    </a:ln>
+                    <a:extLst>
+                      <a:ext uri="{53640926-AAD7-44D8-BBD7-CCE9431645EC}">
+                        <a14:shadowObscured xmlns:a14="http://schemas.microsoft.com/office/drawing/2010/main"/>
+                      </a:ext>
+                    </a:extLst>
                   </pic:spPr>
                 </pic:pic>
               </a:graphicData>
@@ -6741,7 +6830,7 @@
                     <pic:cNvPicPr/>
                   </pic:nvPicPr>
                   <pic:blipFill>
-                    <a:blip r:embed="rId33"/>
+                    <a:blip r:embed="rId34"/>
                     <a:stretch>
                       <a:fillRect/>
                     </a:stretch>
@@ -6769,6 +6858,7 @@
           <w:lang w:val="es-ES"/>
         </w:rPr>
       </w:pPr>
+      <w:bookmarkStart w:id="12" w:name="_GoBack"/>
       <w:r>
         <w:rPr>
           <w:lang w:val="es-ES"/>
@@ -6804,6 +6894,7 @@
         <w:t>2 ausencia de ulcera estomacal</w:t>
       </w:r>
     </w:p>
+    <w:bookmarkEnd w:id="12"/>
     <w:p>
       <w:pPr>
         <w:rPr>
@@ -6843,14 +6934,14 @@
           <w:lang w:val="es-ES"/>
         </w:rPr>
       </w:pPr>
-      <w:bookmarkStart w:id="12" w:name="_Toc13793373"/>
+      <w:bookmarkStart w:id="13" w:name="_Toc13793373"/>
       <w:r>
         <w:rPr>
           <w:lang w:val="es-ES"/>
         </w:rPr>
         <w:t>Bibliografía</w:t>
       </w:r>
-      <w:bookmarkEnd w:id="12"/>
+      <w:bookmarkEnd w:id="13"/>
     </w:p>
     <w:p>
       <w:pPr>
@@ -6896,7 +6987,7 @@
           <w:lang w:val="es-ES"/>
         </w:rPr>
       </w:pPr>
-      <w:hyperlink r:id="rId34" w:history="1">
+      <w:hyperlink r:id="rId35" w:history="1">
         <w:r>
           <w:rPr>
             <w:rStyle w:val="Hipervnculo"/>
@@ -6965,7 +7056,7 @@
           <w:lang w:val="es-ES"/>
         </w:rPr>
       </w:pPr>
-      <w:hyperlink r:id="rId35" w:history="1">
+      <w:hyperlink r:id="rId36" w:history="1">
         <w:r>
           <w:rPr>
             <w:rStyle w:val="Hipervnculo"/>
@@ -7034,7 +7125,7 @@
           <w:lang w:val="es-ES"/>
         </w:rPr>
       </w:pPr>
-      <w:hyperlink r:id="rId36" w:history="1">
+      <w:hyperlink r:id="rId37" w:history="1">
         <w:r>
           <w:rPr>
             <w:rStyle w:val="Hipervnculo"/>
@@ -7074,7 +7165,6 @@
           <w:lang w:val="es-ES"/>
         </w:rPr>
       </w:pPr>
-      <w:bookmarkStart w:id="13" w:name="_GoBack"/>
       <w:r>
         <w:rPr>
           <w:b/>
@@ -7083,7 +7173,6 @@
         <w:t>FUNCIÓN SIGMOIDE</w:t>
       </w:r>
     </w:p>
-    <w:bookmarkEnd w:id="13"/>
     <w:p>
       <w:pPr>
         <w:ind w:left="360"/>
@@ -7105,7 +7194,7 @@
           <w:lang w:val="es-ES"/>
         </w:rPr>
       </w:pPr>
-      <w:hyperlink r:id="rId37" w:history="1">
+      <w:hyperlink r:id="rId38" w:history="1">
         <w:r>
           <w:rPr>
             <w:rStyle w:val="Hipervnculo"/>
@@ -8685,7 +8774,7 @@
 </file>
 
 <file path=customXml/itemProps1.xml><?xml version="1.0" encoding="utf-8"?>
-<ds:datastoreItem xmlns:ds="http://schemas.openxmlformats.org/officeDocument/2006/customXml" ds:itemID="{5687A3E1-C761-4AED-9651-3887F9EAC946}">
+<ds:datastoreItem xmlns:ds="http://schemas.openxmlformats.org/officeDocument/2006/customXml" ds:itemID="{F1049803-06CF-4681-8E2B-9FBCFE9A6BFE}">
   <ds:schemaRefs>
     <ds:schemaRef ds:uri="http://schemas.openxmlformats.org/officeDocument/2006/bibliography"/>
   </ds:schemaRefs>

--- a/ProyectoIA.docx
+++ b/ProyectoIA.docx
@@ -2650,7 +2650,21 @@
         <w:rPr>
           <w:lang w:val="es-ES"/>
         </w:rPr>
-        <w:t>Mide el nivel de acuerde entre la clasificación predicha por el modelo clasificador y la clasificación obtenida en los datos de prueba, corrigiendo el acuerdo que sucede por azar, es</w:t>
+        <w:t>Mide el nivel de acuerd</w:t>
+      </w:r>
+      <w:r>
+        <w:rPr>
+          <w:lang w:val="es-ES"/>
+        </w:rPr>
+        <w:t>o</w:t>
+      </w:r>
+      <w:bookmarkStart w:id="5" w:name="_GoBack"/>
+      <w:bookmarkEnd w:id="5"/>
+      <w:r>
+        <w:rPr>
+          <w:lang w:val="es-ES"/>
+        </w:rPr>
+        <w:t xml:space="preserve"> entre la clasificación predicha por el modelo clasificador y la clasificación obtenida en los datos de prueba, corrigiendo el acuerdo que sucede por azar, es</w:t>
       </w:r>
       <w:r>
         <w:rPr>
@@ -2851,7 +2865,7 @@
           <w:lang w:val="es-ES"/>
         </w:rPr>
       </w:pPr>
-      <w:bookmarkStart w:id="5" w:name="_Toc13793366"/>
+      <w:bookmarkStart w:id="6" w:name="_Toc13793366"/>
       <w:r>
         <w:rPr>
           <w:lang w:val="es-ES"/>
@@ -2876,7 +2890,7 @@
         </w:rPr>
         <w:t>)</w:t>
       </w:r>
-      <w:bookmarkEnd w:id="5"/>
+      <w:bookmarkEnd w:id="6"/>
     </w:p>
     <w:p>
       <w:pPr>
@@ -3233,7 +3247,7 @@
           <w:lang w:val="es-ES"/>
         </w:rPr>
       </w:pPr>
-      <w:bookmarkStart w:id="6" w:name="_Toc13793367"/>
+      <w:bookmarkStart w:id="7" w:name="_Toc13793367"/>
       <w:r>
         <w:rPr>
           <w:lang w:val="es-ES"/>
@@ -3241,7 +3255,7 @@
         <w:lastRenderedPageBreak/>
         <w:t>Desarrollo de la solución</w:t>
       </w:r>
-      <w:bookmarkEnd w:id="6"/>
+      <w:bookmarkEnd w:id="7"/>
     </w:p>
     <w:p>
       <w:pPr>
@@ -3263,14 +3277,14 @@
           <w:lang w:val="es-ES"/>
         </w:rPr>
       </w:pPr>
-      <w:bookmarkStart w:id="7" w:name="_Toc13793368"/>
+      <w:bookmarkStart w:id="8" w:name="_Toc13793368"/>
       <w:r>
         <w:rPr>
           <w:lang w:val="es-ES"/>
         </w:rPr>
         <w:t>Explicación detallada del algoritmo o modelo seleccionado</w:t>
       </w:r>
-      <w:bookmarkEnd w:id="7"/>
+      <w:bookmarkEnd w:id="8"/>
     </w:p>
     <w:p>
       <w:pPr>
@@ -4253,14 +4267,14 @@
           <w:lang w:val="es-ES"/>
         </w:rPr>
       </w:pPr>
-      <w:bookmarkStart w:id="8" w:name="_Toc13793369"/>
+      <w:bookmarkStart w:id="9" w:name="_Toc13793369"/>
       <w:r>
         <w:rPr>
           <w:lang w:val="es-ES"/>
         </w:rPr>
         <w:t>Variantes del algoritmo o modelo</w:t>
       </w:r>
-      <w:bookmarkEnd w:id="8"/>
+      <w:bookmarkEnd w:id="9"/>
     </w:p>
     <w:p>
       <w:pPr>
@@ -4467,14 +4481,14 @@
           <w:lang w:val="es-ES"/>
         </w:rPr>
       </w:pPr>
-      <w:bookmarkStart w:id="9" w:name="_Toc13793370"/>
+      <w:bookmarkStart w:id="10" w:name="_Toc13793370"/>
       <w:r>
         <w:rPr>
           <w:lang w:val="es-ES"/>
         </w:rPr>
         <w:t>Usos y aplicaciones</w:t>
       </w:r>
-      <w:bookmarkEnd w:id="9"/>
+      <w:bookmarkEnd w:id="10"/>
     </w:p>
     <w:p>
       <w:pPr>
@@ -4707,7 +4721,7 @@
           <w:lang w:val="es-ES"/>
         </w:rPr>
       </w:pPr>
-      <w:bookmarkStart w:id="10" w:name="_Toc13793371"/>
+      <w:bookmarkStart w:id="11" w:name="_Toc13793371"/>
       <w:r>
         <w:rPr>
           <w:lang w:val="es-ES"/>
@@ -4715,7 +4729,7 @@
         <w:lastRenderedPageBreak/>
         <w:t>Resultados</w:t>
       </w:r>
-      <w:bookmarkEnd w:id="10"/>
+      <w:bookmarkEnd w:id="11"/>
     </w:p>
     <w:p>
       <w:pPr>
@@ -4728,14 +4742,14 @@
           <w:lang w:val="es-ES"/>
         </w:rPr>
       </w:pPr>
-      <w:bookmarkStart w:id="11" w:name="_Toc13793372"/>
+      <w:bookmarkStart w:id="12" w:name="_Toc13793372"/>
       <w:r>
         <w:rPr>
           <w:lang w:val="es-ES"/>
         </w:rPr>
         <w:t>Línea base de la implementación</w:t>
       </w:r>
-      <w:bookmarkEnd w:id="11"/>
+      <w:bookmarkEnd w:id="12"/>
       <w:r>
         <w:rPr>
           <w:lang w:val="es-ES"/>
@@ -6731,6 +6745,7 @@
         <w:ind w:left="2160"/>
         <w:rPr>
           <w:noProof/>
+          <w:lang w:val="es-ES"/>
         </w:rPr>
       </w:pPr>
     </w:p>
@@ -6858,7 +6873,6 @@
           <w:lang w:val="es-ES"/>
         </w:rPr>
       </w:pPr>
-      <w:bookmarkStart w:id="12" w:name="_GoBack"/>
       <w:r>
         <w:rPr>
           <w:lang w:val="es-ES"/>
@@ -6894,7 +6908,6 @@
         <w:t>2 ausencia de ulcera estomacal</w:t>
       </w:r>
     </w:p>
-    <w:bookmarkEnd w:id="12"/>
     <w:p>
       <w:pPr>
         <w:rPr>
@@ -8774,7 +8787,7 @@
 </file>
 
 <file path=customXml/itemProps1.xml><?xml version="1.0" encoding="utf-8"?>
-<ds:datastoreItem xmlns:ds="http://schemas.openxmlformats.org/officeDocument/2006/customXml" ds:itemID="{F1049803-06CF-4681-8E2B-9FBCFE9A6BFE}">
+<ds:datastoreItem xmlns:ds="http://schemas.openxmlformats.org/officeDocument/2006/customXml" ds:itemID="{344F6DE8-5036-4E32-BD42-96869BF1D836}">
   <ds:schemaRefs>
     <ds:schemaRef ds:uri="http://schemas.openxmlformats.org/officeDocument/2006/bibliography"/>
   </ds:schemaRefs>
